--- a/CONG TY R&D VINA/RDVina_24_07_2025/RDVina_GIẤY ĐỀ NGHỊ_Mẫu số 12_capnhat.docx
+++ b/CONG TY R&D VINA/RDVina_24_07_2025/RDVina_GIẤY ĐỀ NGHỊ_Mẫu số 12_capnhat.docx
@@ -21,8 +21,6 @@
           <w:lang w:eastAsia="x-none"/>
         </w:rPr>
       </w:pPr>
-      <w:bookmarkStart w:id="0" w:name="_GoBack"/>
-      <w:bookmarkEnd w:id="0"/>
       <w:r>
         <w:rPr>
           <w:rFonts w:ascii="Times New Roman" w:eastAsia="Calibri" w:hAnsi="Times New Roman" w:cs="Times New Roman"/>
@@ -51,7 +49,7 @@
           <w:tcPr>
             <w:tcW w:w="3508" w:type="dxa"/>
           </w:tcPr>
-          <w:bookmarkStart w:id="1" w:name="_Hlk201220355"/>
+          <w:bookmarkStart w:id="0" w:name="_Hlk201220355"/>
           <w:p>
             <w:pPr>
               <w:spacing w:after="0" w:line="240" w:lineRule="auto"/>
@@ -395,7 +393,7 @@
         </w:tc>
       </w:tr>
     </w:tbl>
-    <w:bookmarkEnd w:id="1"/>
+    <w:bookmarkEnd w:id="0"/>
     <w:p>
       <w:pPr>
         <w:spacing w:before="240" w:after="120" w:line="264" w:lineRule="auto"/>
@@ -496,7 +494,7 @@
         <w:br/>
         <w:t xml:space="preserve">Đăng ký </w:t>
       </w:r>
-      <w:bookmarkStart w:id="2" w:name="_Hlk174028475"/>
+      <w:bookmarkStart w:id="1" w:name="_Hlk174028475"/>
       <w:r>
         <w:rPr>
           <w:rFonts w:ascii="Times New Roman" w:eastAsia="Calibri" w:hAnsi="Times New Roman" w:cs="Times New Roman"/>
@@ -506,7 +504,7 @@
         </w:rPr>
         <w:t>thay đổi nội dung Giấy chứng nhận đăng ký doanh nghiệp</w:t>
       </w:r>
-      <w:bookmarkEnd w:id="2"/>
+      <w:bookmarkEnd w:id="1"/>
       <w:r>
         <w:rPr>
           <w:rFonts w:ascii="Times New Roman" w:eastAsia="Calibri" w:hAnsi="Times New Roman" w:cs="Times New Roman"/>
@@ -1222,7 +1220,7 @@
           <w:szCs w:val="28"/>
         </w:rPr>
       </w:pPr>
-      <w:bookmarkStart w:id="3" w:name="_Hlk177941427"/>
+      <w:bookmarkStart w:id="2" w:name="_Hlk177941427"/>
       <w:r>
         <w:rPr>
           <w:rFonts w:ascii="Times New Roman" w:eastAsia="Calibri" w:hAnsi="Times New Roman" w:cs="Times New Roman"/>
@@ -1240,9 +1238,9 @@
         </w:rPr>
         <w:t>Doanh nghiệp chọn và kê khai vào trang tương ứng với nội dung đăng ký/</w:t>
       </w:r>
-      <w:bookmarkStart w:id="4" w:name="_Hlk177941461"/>
-    </w:p>
-    <w:bookmarkEnd w:id="4"/>
+      <w:bookmarkStart w:id="3" w:name="_Hlk177941461"/>
+    </w:p>
+    <w:bookmarkEnd w:id="3"/>
     <w:p>
       <w:pPr>
         <w:tabs>
@@ -1274,7 +1272,7 @@
         </w:rPr>
         <w:t>)</w:t>
       </w:r>
-      <w:bookmarkEnd w:id="3"/>
+      <w:bookmarkEnd w:id="2"/>
     </w:p>
     <w:p>
       <w:pPr>
@@ -1927,7 +1925,7 @@
         </w:rPr>
         <w:t xml:space="preserve">- Doanh </w:t>
       </w:r>
-      <w:bookmarkStart w:id="5" w:name="_Hlk177941472"/>
+      <w:bookmarkStart w:id="4" w:name="_Hlk177941472"/>
       <w:r>
         <w:rPr>
           <w:rFonts w:ascii="Times New Roman" w:eastAsia="Calibri" w:hAnsi="Times New Roman" w:cs="Times New Roman"/>
@@ -1959,7 +1957,7 @@
         <w:t xml:space="preserve">              Không</w:t>
       </w:r>
     </w:p>
-    <w:bookmarkEnd w:id="5"/>
+    <w:bookmarkEnd w:id="4"/>
     <w:p>
       <w:pPr>
         <w:spacing w:before="120" w:after="120" w:line="240" w:lineRule="auto"/>
@@ -2396,60 +2394,11 @@
     </w:p>
     <w:p>
       <w:pPr>
-        <w:tabs>
-          <w:tab w:val="left" w:leader="dot" w:pos="9072"/>
-        </w:tabs>
-        <w:spacing w:after="120" w:line="240" w:lineRule="auto"/>
-        <w:ind w:firstLine="709"/>
-        <w:jc w:val="both"/>
-        <w:rPr>
-          <w:rFonts w:ascii="Times New Roman" w:eastAsia="Calibri" w:hAnsi="Times New Roman" w:cs="Times New Roman"/>
-          <w:sz w:val="28"/>
-          <w:szCs w:val="28"/>
-        </w:rPr>
-      </w:pPr>
-      <w:r>
-        <w:rPr>
-          <w:rFonts w:ascii="Times New Roman" w:eastAsia="Calibri" w:hAnsi="Times New Roman" w:cs="Times New Roman"/>
-          <w:bCs/>
-          <w:sz w:val="28"/>
-          <w:szCs w:val="28"/>
-        </w:rPr>
-        <w:t>Địa chỉ trụ sở chính sau khi thay đổi</w:t>
-      </w:r>
-      <w:r>
-        <w:rPr>
-          <w:rFonts w:ascii="Times New Roman" w:eastAsia="Calibri" w:hAnsi="Times New Roman" w:cs="Times New Roman"/>
-          <w:bCs/>
-          <w:sz w:val="28"/>
-          <w:szCs w:val="28"/>
-        </w:rPr>
-        <w:t xml:space="preserve"> do sáp nhập tỉnh thành:</w:t>
-      </w:r>
-      <w:r>
-        <w:t xml:space="preserve"> </w:t>
-      </w:r>
-      <w:r>
-        <w:rPr>
-          <w:rFonts w:ascii="Times New Roman" w:eastAsia="Calibri" w:hAnsi="Times New Roman" w:cs="Times New Roman"/>
-          <w:bCs/>
-          <w:sz w:val="28"/>
-          <w:szCs w:val="28"/>
-        </w:rPr>
-        <w:t>Số 1/160B Đường Thuận Giao 21, Khu Phố Hòa Lân 2, Phường Thuận Giao, Thành phố Hồ Chí Minh, Việt Nam</w:t>
-      </w:r>
-      <w:r>
-        <w:rPr>
-          <w:rFonts w:ascii="Times New Roman" w:eastAsia="Calibri" w:hAnsi="Times New Roman" w:cs="Times New Roman"/>
-          <w:sz w:val="28"/>
-          <w:szCs w:val="28"/>
-        </w:rPr>
-        <w:tab/>
-        <w:t xml:space="preserve">       </w:t>
-      </w:r>
-    </w:p>
-    <w:p>
-      <w:pPr>
+        <w:pStyle w:val="ListParagraph"/>
+        <w:numPr>
+          <w:ilvl w:val="0"/>
+          <w:numId w:val="3"/>
+        </w:numPr>
         <w:tabs>
           <w:tab w:val="left" w:leader="dot" w:pos="9072"/>
         </w:tabs>
@@ -2464,14 +2413,32 @@
       <w:r>
         <w:rPr>
           <w:rFonts w:ascii="Times New Roman" w:eastAsia="Calibri" w:hAnsi="Times New Roman" w:cs="Times New Roman"/>
-          <w:sz w:val="28"/>
-          <w:szCs w:val="28"/>
-        </w:rPr>
-        <w:tab/>
-      </w:r>
-    </w:p>
-    <w:p>
-      <w:pPr>
+          <w:bCs/>
+          <w:sz w:val="28"/>
+          <w:szCs w:val="28"/>
+        </w:rPr>
+        <w:t>Địa chỉ trụ sở chính sau khi thay đổi do sáp nhập tỉnh thành:</w:t>
+      </w:r>
+      <w:r>
+        <w:t xml:space="preserve"> </w:t>
+      </w:r>
+      <w:r>
+        <w:rPr>
+          <w:rFonts w:ascii="Times New Roman" w:eastAsia="Calibri" w:hAnsi="Times New Roman" w:cs="Times New Roman"/>
+          <w:bCs/>
+          <w:sz w:val="28"/>
+          <w:szCs w:val="28"/>
+        </w:rPr>
+        <w:t>Số 1/160B Đường Thuận Giao 21, Khu Phố Hòa Lân 2, Phường Thuận Giao, Thành phố Hồ Chí Minh, Việt Nam</w:t>
+      </w:r>
+    </w:p>
+    <w:p>
+      <w:pPr>
+        <w:pStyle w:val="ListParagraph"/>
+        <w:numPr>
+          <w:ilvl w:val="0"/>
+          <w:numId w:val="3"/>
+        </w:numPr>
         <w:tabs>
           <w:tab w:val="left" w:leader="dot" w:pos="9072"/>
         </w:tabs>
@@ -2486,11 +2453,86 @@
       <w:r>
         <w:rPr>
           <w:rFonts w:ascii="Times New Roman" w:eastAsia="Calibri" w:hAnsi="Times New Roman" w:cs="Times New Roman"/>
-          <w:sz w:val="28"/>
-          <w:szCs w:val="28"/>
-        </w:rPr>
-        <w:tab/>
-      </w:r>
+          <w:bCs/>
+          <w:sz w:val="28"/>
+          <w:szCs w:val="28"/>
+        </w:rPr>
+        <w:t xml:space="preserve">Địa chỉ </w:t>
+      </w:r>
+      <w:r>
+        <w:rPr>
+          <w:rFonts w:ascii="Times New Roman" w:eastAsia="Calibri" w:hAnsi="Times New Roman" w:cs="Times New Roman"/>
+          <w:bCs/>
+          <w:sz w:val="28"/>
+          <w:szCs w:val="28"/>
+        </w:rPr>
+        <w:t xml:space="preserve">bà </w:t>
+      </w:r>
+      <w:r>
+        <w:rPr>
+          <w:rFonts w:ascii="Times New Roman" w:eastAsia="Calibri" w:hAnsi="Times New Roman" w:cs="Times New Roman"/>
+          <w:bCs/>
+          <w:sz w:val="28"/>
+          <w:szCs w:val="28"/>
+        </w:rPr>
+        <w:t>JIN, LIANHUA</w:t>
+      </w:r>
+      <w:bookmarkStart w:id="5" w:name="_GoBack"/>
+      <w:bookmarkEnd w:id="5"/>
+      <w:r>
+        <w:rPr>
+          <w:rFonts w:ascii="Times New Roman" w:eastAsia="Calibri" w:hAnsi="Times New Roman" w:cs="Times New Roman"/>
+          <w:bCs/>
+          <w:sz w:val="28"/>
+          <w:szCs w:val="28"/>
+        </w:rPr>
+        <w:t xml:space="preserve"> sau khi thay đổi do sáp nhập tỉnh thành:</w:t>
+      </w:r>
+      <w:r>
+        <w:t xml:space="preserve"> </w:t>
+      </w:r>
+      <w:r>
+        <w:rPr>
+          <w:rFonts w:ascii="Times New Roman" w:eastAsia="Calibri" w:hAnsi="Times New Roman" w:cs="Times New Roman"/>
+          <w:bCs/>
+          <w:sz w:val="28"/>
+          <w:szCs w:val="28"/>
+        </w:rPr>
+        <w:t>Số 1/160B Đường Thuận Giao 21, Khu Phố Hòa Lân 2, Phường Thuận Giao, Thành phố Hồ Chí Minh, Việt Nam</w:t>
+      </w:r>
+    </w:p>
+    <w:p>
+      <w:pPr>
+        <w:pStyle w:val="ListParagraph"/>
+        <w:numPr>
+          <w:ilvl w:val="0"/>
+          <w:numId w:val="3"/>
+        </w:numPr>
+        <w:tabs>
+          <w:tab w:val="left" w:leader="dot" w:pos="9072"/>
+        </w:tabs>
+        <w:spacing w:after="120" w:line="240" w:lineRule="auto"/>
+        <w:jc w:val="both"/>
+        <w:rPr>
+          <w:rFonts w:ascii="Times New Roman" w:eastAsia="Calibri" w:hAnsi="Times New Roman" w:cs="Times New Roman"/>
+          <w:sz w:val="28"/>
+          <w:szCs w:val="28"/>
+        </w:rPr>
+      </w:pPr>
+    </w:p>
+    <w:p>
+      <w:pPr>
+        <w:tabs>
+          <w:tab w:val="left" w:leader="dot" w:pos="9072"/>
+        </w:tabs>
+        <w:spacing w:after="120" w:line="240" w:lineRule="auto"/>
+        <w:jc w:val="both"/>
+        <w:rPr>
+          <w:rFonts w:ascii="Times New Roman" w:eastAsia="Calibri" w:hAnsi="Times New Roman" w:cs="Times New Roman"/>
+          <w:sz w:val="28"/>
+          <w:szCs w:val="28"/>
+        </w:rPr>
+      </w:pPr>
     </w:p>
     <w:p>
       <w:pPr>
@@ -3560,6 +3602,119 @@
 <file path=word/numbering.xml><?xml version="1.0" encoding="utf-8"?>
 <w:numbering xmlns:wpc="http://schemas.microsoft.com/office/word/2010/wordprocessingCanvas" xmlns:cx="http://schemas.microsoft.com/office/drawing/2014/chartex" xmlns:cx1="http://schemas.microsoft.com/office/drawing/2015/9/8/chartex" xmlns:mc="http://schemas.openxmlformats.org/markup-compatibility/2006" xmlns:o="urn:schemas-microsoft-com:office:office" xmlns:r="http://schemas.openxmlformats.org/officeDocument/2006/relationships" xmlns:m="http://schemas.openxmlformats.org/officeDocument/2006/math" xmlns:v="urn:schemas-microsoft-com:vml" xmlns:wp14="http://schemas.microsoft.com/office/word/2010/wordprocessingDrawing" xmlns:wp="http://schemas.openxmlformats.org/drawingml/2006/wordprocessingDrawing" xmlns:w10="urn:schemas-microsoft-com:office:word" xmlns:w="http://schemas.openxmlformats.org/wordprocessingml/2006/main" xmlns:w14="http://schemas.microsoft.com/office/word/2010/wordml" xmlns:w15="http://schemas.microsoft.com/office/word/2012/wordml" xmlns:w16se="http://schemas.microsoft.com/office/word/2015/wordml/symex" xmlns:wpg="http://schemas.microsoft.com/office/word/2010/wordprocessingGroup" xmlns:wpi="http://schemas.microsoft.com/office/word/2010/wordprocessingInk" xmlns:wne="http://schemas.microsoft.com/office/word/2006/wordml" xmlns:wps="http://schemas.microsoft.com/office/word/2010/wordprocessingShape" mc:Ignorable="w14 w15 w16se wp14">
   <w:abstractNum w:abstractNumId="0" w15:restartNumberingAfterBreak="0">
+    <w:nsid w:val="386A7D07"/>
+    <w:multiLevelType w:val="hybridMultilevel"/>
+    <w:tmpl w:val="8452CE1C"/>
+    <w:lvl w:ilvl="0" w:tplc="04090001">
+      <w:start w:val="1"/>
+      <w:numFmt w:val="bullet"/>
+      <w:lvlText w:val=""/>
+      <w:lvlJc w:val="left"/>
+      <w:pPr>
+        <w:ind w:left="1429" w:hanging="360"/>
+      </w:pPr>
+      <w:rPr>
+        <w:rFonts w:ascii="Symbol" w:hAnsi="Symbol" w:hint="default"/>
+      </w:rPr>
+    </w:lvl>
+    <w:lvl w:ilvl="1" w:tplc="04090003" w:tentative="1">
+      <w:start w:val="1"/>
+      <w:numFmt w:val="bullet"/>
+      <w:lvlText w:val="o"/>
+      <w:lvlJc w:val="left"/>
+      <w:pPr>
+        <w:ind w:left="2149" w:hanging="360"/>
+      </w:pPr>
+      <w:rPr>
+        <w:rFonts w:ascii="Courier New" w:hAnsi="Courier New" w:cs="Courier New" w:hint="default"/>
+      </w:rPr>
+    </w:lvl>
+    <w:lvl w:ilvl="2" w:tplc="04090005" w:tentative="1">
+      <w:start w:val="1"/>
+      <w:numFmt w:val="bullet"/>
+      <w:lvlText w:val=""/>
+      <w:lvlJc w:val="left"/>
+      <w:pPr>
+        <w:ind w:left="2869" w:hanging="360"/>
+      </w:pPr>
+      <w:rPr>
+        <w:rFonts w:ascii="Wingdings" w:hAnsi="Wingdings" w:hint="default"/>
+      </w:rPr>
+    </w:lvl>
+    <w:lvl w:ilvl="3" w:tplc="04090001" w:tentative="1">
+      <w:start w:val="1"/>
+      <w:numFmt w:val="bullet"/>
+      <w:lvlText w:val=""/>
+      <w:lvlJc w:val="left"/>
+      <w:pPr>
+        <w:ind w:left="3589" w:hanging="360"/>
+      </w:pPr>
+      <w:rPr>
+        <w:rFonts w:ascii="Symbol" w:hAnsi="Symbol" w:hint="default"/>
+      </w:rPr>
+    </w:lvl>
+    <w:lvl w:ilvl="4" w:tplc="04090003" w:tentative="1">
+      <w:start w:val="1"/>
+      <w:numFmt w:val="bullet"/>
+      <w:lvlText w:val="o"/>
+      <w:lvlJc w:val="left"/>
+      <w:pPr>
+        <w:ind w:left="4309" w:hanging="360"/>
+      </w:pPr>
+      <w:rPr>
+        <w:rFonts w:ascii="Courier New" w:hAnsi="Courier New" w:cs="Courier New" w:hint="default"/>
+      </w:rPr>
+    </w:lvl>
+    <w:lvl w:ilvl="5" w:tplc="04090005" w:tentative="1">
+      <w:start w:val="1"/>
+      <w:numFmt w:val="bullet"/>
+      <w:lvlText w:val=""/>
+      <w:lvlJc w:val="left"/>
+      <w:pPr>
+        <w:ind w:left="5029" w:hanging="360"/>
+      </w:pPr>
+      <w:rPr>
+        <w:rFonts w:ascii="Wingdings" w:hAnsi="Wingdings" w:hint="default"/>
+      </w:rPr>
+    </w:lvl>
+    <w:lvl w:ilvl="6" w:tplc="04090001" w:tentative="1">
+      <w:start w:val="1"/>
+      <w:numFmt w:val="bullet"/>
+      <w:lvlText w:val=""/>
+      <w:lvlJc w:val="left"/>
+      <w:pPr>
+        <w:ind w:left="5749" w:hanging="360"/>
+      </w:pPr>
+      <w:rPr>
+        <w:rFonts w:ascii="Symbol" w:hAnsi="Symbol" w:hint="default"/>
+      </w:rPr>
+    </w:lvl>
+    <w:lvl w:ilvl="7" w:tplc="04090003" w:tentative="1">
+      <w:start w:val="1"/>
+      <w:numFmt w:val="bullet"/>
+      <w:lvlText w:val="o"/>
+      <w:lvlJc w:val="left"/>
+      <w:pPr>
+        <w:ind w:left="6469" w:hanging="360"/>
+      </w:pPr>
+      <w:rPr>
+        <w:rFonts w:ascii="Courier New" w:hAnsi="Courier New" w:cs="Courier New" w:hint="default"/>
+      </w:rPr>
+    </w:lvl>
+    <w:lvl w:ilvl="8" w:tplc="04090005" w:tentative="1">
+      <w:start w:val="1"/>
+      <w:numFmt w:val="bullet"/>
+      <w:lvlText w:val=""/>
+      <w:lvlJc w:val="left"/>
+      <w:pPr>
+        <w:ind w:left="7189" w:hanging="360"/>
+      </w:pPr>
+      <w:rPr>
+        <w:rFonts w:ascii="Wingdings" w:hAnsi="Wingdings" w:hint="default"/>
+      </w:rPr>
+    </w:lvl>
+  </w:abstractNum>
+  <w:abstractNum w:abstractNumId="1" w15:restartNumberingAfterBreak="0">
     <w:nsid w:val="552E7D1C"/>
     <w:multiLevelType w:val="multilevel"/>
     <w:tmpl w:val="AA749216"/>
@@ -3675,7 +3830,7 @@
       </w:rPr>
     </w:lvl>
   </w:abstractNum>
-  <w:abstractNum w:abstractNumId="1" w15:restartNumberingAfterBreak="0">
+  <w:abstractNum w:abstractNumId="2" w15:restartNumberingAfterBreak="0">
     <w:nsid w:val="5AD55BB2"/>
     <w:multiLevelType w:val="hybridMultilevel"/>
     <w:tmpl w:val="8146C532"/>
@@ -3768,9 +3923,12 @@
     </w:lvl>
   </w:abstractNum>
   <w:num w:numId="1">
+    <w:abstractNumId w:val="2"/>
+  </w:num>
+  <w:num w:numId="2">
     <w:abstractNumId w:val="1"/>
   </w:num>
-  <w:num w:numId="2">
+  <w:num w:numId="3">
     <w:abstractNumId w:val="0"/>
   </w:num>
 </w:numbering>
